--- a/Module_2_OOPJ/Assignements/Day_2/Assignment No. 2 Answer.docx
+++ b/Module_2_OOPJ/Assignements/Day_2/Assignment No. 2 Answer.docx
@@ -2,6 +2,30 @@
 <file path=word/document.xml><?xml version="1.0" encoding="utf-8"?>
 <w:document xmlns:wpc="http://schemas.microsoft.com/office/word/2010/wordprocessingCanvas" xmlns:cx="http://schemas.microsoft.com/office/drawing/2014/chartex" xmlns:cx1="http://schemas.microsoft.com/office/drawing/2015/9/8/chartex" xmlns:cx2="http://schemas.microsoft.com/office/drawing/2015/10/21/chartex" xmlns:cx3="http://schemas.microsoft.com/office/drawing/2016/5/9/chartex" xmlns:cx4="http://schemas.microsoft.com/office/drawing/2016/5/10/chartex" xmlns:cx5="http://schemas.microsoft.com/office/drawing/2016/5/11/chartex" xmlns:cx6="http://schemas.microsoft.com/office/drawing/2016/5/12/chartex" xmlns:cx7="http://schemas.microsoft.com/office/drawing/2016/5/13/chartex" xmlns:cx8="http://schemas.microsoft.com/office/drawing/2016/5/14/chartex" xmlns:mc="http://schemas.openxmlformats.org/markup-compatibility/2006" xmlns:aink="http://schemas.microsoft.com/office/drawing/2016/ink" xmlns:am3d="http://schemas.microsoft.com/office/drawing/2017/model3d" xmlns:o="urn:schemas-microsoft-com:office:office" xmlns:oel="http://schemas.microsoft.com/office/2019/extlst" xmlns:r="http://schemas.openxmlformats.org/officeDocument/2006/relationships" xmlns:m="http://schemas.openxmlformats.org/officeDocument/2006/math" xmlns:v="urn:schemas-microsoft-com:vml" xmlns:wp14="http://schemas.microsoft.com/office/word/2010/wordprocessingDrawing" xmlns:wp="http://schemas.openxmlformats.org/drawingml/2006/wordprocessingDrawing" xmlns:w10="urn:schemas-microsoft-com:office:word" xmlns:w="http://schemas.openxmlformats.org/wordprocessingml/2006/main" xmlns:w14="http://schemas.microsoft.com/office/word/2010/wordml" xmlns:w15="http://schemas.microsoft.com/office/word/2012/wordml" xmlns:w16cex="http://schemas.microsoft.com/office/word/2018/wordml/cex" xmlns:w16cid="http://schemas.microsoft.com/office/word/2016/wordml/cid" xmlns:w16="http://schemas.microsoft.com/office/word/2018/wordml" xmlns:w16du="http://schemas.microsoft.com/office/word/2023/wordml/word16du" xmlns:w16sdtdh="http://schemas.microsoft.com/office/word/2020/wordml/sdtdatahash" xmlns:w16se="http://schemas.microsoft.com/office/word/2015/wordml/symex" xmlns:wpg="http://schemas.microsoft.com/office/word/2010/wordprocessingGroup" xmlns:wpi="http://schemas.microsoft.com/office/word/2010/wordprocessingInk" xmlns:wne="http://schemas.microsoft.com/office/word/2006/wordml" xmlns:wps="http://schemas.microsoft.com/office/word/2010/wordprocessingShape" mc:Ignorable="w14 w15 w16se w16cid w16 w16cex w16sdtdh w16du wp14">
   <w:body>
+    <w:p>
+      <w:pPr>
+        <w:pStyle w:val="NormalWeb"/>
+        <w:rPr>
+          <w:rStyle w:val="Strong"/>
+        </w:rPr>
+      </w:pPr>
+    </w:p>
+    <w:p>
+      <w:pPr>
+        <w:pStyle w:val="NormalWeb"/>
+        <w:rPr>
+          <w:rStyle w:val="Strong"/>
+        </w:rPr>
+      </w:pPr>
+    </w:p>
+    <w:p>
+      <w:pPr>
+        <w:pStyle w:val="NormalWeb"/>
+        <w:rPr>
+          <w:rStyle w:val="Strong"/>
+        </w:rPr>
+      </w:pPr>
+    </w:p>
     <w:p>
       <w:pPr>
         <w:pStyle w:val="NormalWeb"/>
@@ -362,15 +386,7 @@
         <w:t>void</w:t>
       </w:r>
       <w:r>
-        <w:t xml:space="preserve"> </w:t>
-      </w:r>
-      <w:proofErr w:type="gramStart"/>
-      <w:r>
-        <w:t>main(</w:t>
-      </w:r>
-      <w:proofErr w:type="gramEnd"/>
-      <w:r>
-        <w:t xml:space="preserve">String[] </w:t>
+        <w:t xml:space="preserve"> main(String[] </w:t>
       </w:r>
       <w:proofErr w:type="spellStart"/>
       <w:r>
@@ -499,6 +515,7 @@
         <w:rPr>
           <w:noProof/>
         </w:rPr>
+        <w:lastRenderedPageBreak/>
         <w:drawing>
           <wp:inline distT="0" distB="0" distL="0" distR="0" wp14:anchorId="10614764" wp14:editId="3D312A89">
             <wp:extent cx="5727700" cy="2042160"/>
@@ -545,7 +562,6 @@
         <w:rPr>
           <w:rStyle w:val="Strong"/>
         </w:rPr>
-        <w:lastRenderedPageBreak/>
         <w:t>c.</w:t>
       </w:r>
       <w:r>
@@ -649,15 +665,7 @@
       </w:pPr>
       <w:r>
         <w:tab/>
-        <w:t xml:space="preserve">public static void </w:t>
-      </w:r>
-      <w:proofErr w:type="gramStart"/>
-      <w:r>
-        <w:t>main(</w:t>
-      </w:r>
-      <w:proofErr w:type="gramEnd"/>
-      <w:r>
-        <w:t xml:space="preserve">String[] </w:t>
+        <w:t xml:space="preserve">public static void main(String[] </w:t>
       </w:r>
       <w:proofErr w:type="spellStart"/>
       <w:r>
@@ -961,6 +969,7 @@
         <w:rPr>
           <w:rStyle w:val="Strong"/>
         </w:rPr>
+        <w:lastRenderedPageBreak/>
         <w:t>e.</w:t>
       </w:r>
       <w:r>
@@ -1108,7 +1117,6 @@
         <w:rPr>
           <w:rStyle w:val="Strong"/>
         </w:rPr>
-        <w:lastRenderedPageBreak/>
         <w:t>f.</w:t>
       </w:r>
       <w:r>
@@ -1315,31 +1323,24 @@
         <w:t xml:space="preserve">2. Working with </w:t>
       </w:r>
       <w:proofErr w:type="spellStart"/>
-      <w:proofErr w:type="gramStart"/>
-      <w:r>
-        <w:rPr>
-          <w:rStyle w:val="HTMLCode"/>
-        </w:rPr>
-        <w:t>java.lang</w:t>
-      </w:r>
-      <w:proofErr w:type="gramEnd"/>
-      <w:r>
-        <w:rPr>
-          <w:rStyle w:val="HTMLCode"/>
-        </w:rPr>
-        <w:t>.Byte</w:t>
-      </w:r>
-      <w:proofErr w:type="spellEnd"/>
-    </w:p>
-    <w:p>
-      <w:pPr>
-        <w:spacing w:before="100" w:beforeAutospacing="1" w:after="100" w:afterAutospacing="1"/>
-        <w:ind w:left="720"/>
-      </w:pPr>
-      <w:r>
-        <w:rPr>
-          <w:rStyle w:val="Strong"/>
-        </w:rPr>
+      <w:r>
+        <w:rPr>
+          <w:rStyle w:val="HTMLCode"/>
+        </w:rPr>
+        <w:t>java.lang.Byte</w:t>
+      </w:r>
+      <w:proofErr w:type="spellEnd"/>
+    </w:p>
+    <w:p>
+      <w:pPr>
+        <w:spacing w:before="100" w:beforeAutospacing="1" w:after="100" w:afterAutospacing="1"/>
+        <w:ind w:left="720"/>
+      </w:pPr>
+      <w:r>
+        <w:rPr>
+          <w:rStyle w:val="Strong"/>
+        </w:rPr>
+        <w:lastRenderedPageBreak/>
         <w:t>a.</w:t>
       </w:r>
       <w:r>
@@ -1353,21 +1354,12 @@
           <w:t xml:space="preserve">Java API documentation for </w:t>
         </w:r>
         <w:proofErr w:type="spellStart"/>
-        <w:proofErr w:type="gramStart"/>
         <w:r>
           <w:rPr>
             <w:rStyle w:val="HTMLCode"/>
             <w:rFonts w:eastAsiaTheme="minorHAnsi"/>
           </w:rPr>
-          <w:t>java.lang</w:t>
-        </w:r>
-        <w:proofErr w:type="gramEnd"/>
-        <w:r>
-          <w:rPr>
-            <w:rStyle w:val="HTMLCode"/>
-            <w:rFonts w:eastAsiaTheme="minorHAnsi"/>
-          </w:rPr>
-          <w:t>.Byte</w:t>
+          <w:t>java.lang.Byte</w:t>
         </w:r>
         <w:proofErr w:type="spellEnd"/>
       </w:hyperlink>
@@ -1471,7 +1463,6 @@
         <w:rPr>
           <w:rStyle w:val="Strong"/>
         </w:rPr>
-        <w:lastRenderedPageBreak/>
         <w:t>c.</w:t>
       </w:r>
       <w:r>
@@ -1538,6 +1529,9 @@
         <w:ind w:left="720"/>
       </w:pPr>
       <w:r>
+        <w:rPr>
+          <w:noProof/>
+        </w:rPr>
         <w:drawing>
           <wp:inline distT="0" distB="0" distL="0" distR="0" wp14:anchorId="49E8485B" wp14:editId="10CC0D92">
             <wp:extent cx="5727700" cy="1256665"/>
@@ -1657,6 +1651,9 @@
         <w:ind w:left="720"/>
       </w:pPr>
       <w:r>
+        <w:rPr>
+          <w:noProof/>
+        </w:rPr>
         <w:drawing>
           <wp:inline distT="0" distB="0" distL="0" distR="0" wp14:anchorId="6A2F30F6" wp14:editId="15E711DA">
             <wp:extent cx="5727700" cy="1071245"/>
@@ -1784,6 +1781,9 @@
         <w:ind w:left="720"/>
       </w:pPr>
       <w:r>
+        <w:rPr>
+          <w:noProof/>
+        </w:rPr>
         <w:drawing>
           <wp:inline distT="0" distB="0" distL="0" distR="0" wp14:anchorId="60FB33B0" wp14:editId="4F1A71E7">
             <wp:extent cx="5727700" cy="1247140"/>
@@ -1830,6 +1830,7 @@
         <w:rPr>
           <w:rStyle w:val="Strong"/>
         </w:rPr>
+        <w:lastRenderedPageBreak/>
         <w:t>f.</w:t>
       </w:r>
       <w:r>
@@ -1907,7 +1908,9 @@
         <w:spacing w:before="100" w:beforeAutospacing="1" w:after="100" w:afterAutospacing="1"/>
       </w:pPr>
       <w:r>
-        <w:lastRenderedPageBreak/>
+        <w:rPr>
+          <w:noProof/>
+        </w:rPr>
         <w:drawing>
           <wp:inline distT="0" distB="0" distL="0" distR="0" wp14:anchorId="7B79C5FA" wp14:editId="27CA9A8B">
             <wp:extent cx="5727700" cy="2143125"/>
@@ -2024,6 +2027,9 @@
         <w:ind w:left="720"/>
       </w:pPr>
       <w:r>
+        <w:rPr>
+          <w:noProof/>
+        </w:rPr>
         <w:drawing>
           <wp:inline distT="0" distB="0" distL="0" distR="0" wp14:anchorId="1B0FB532" wp14:editId="5FE3779E">
             <wp:extent cx="5082540" cy="1213485"/>
@@ -2152,6 +2158,9 @@
         <w:ind w:left="720"/>
       </w:pPr>
       <w:r>
+        <w:rPr>
+          <w:noProof/>
+        </w:rPr>
         <w:drawing>
           <wp:inline distT="0" distB="0" distL="0" distR="0" wp14:anchorId="557EEB90" wp14:editId="04D53F35">
             <wp:extent cx="5727700" cy="2240280"/>
@@ -2230,35 +2239,27 @@
         <w:rPr>
           <w:rStyle w:val="Strong"/>
         </w:rPr>
+        <w:lastRenderedPageBreak/>
         <w:t xml:space="preserve">3. Working with </w:t>
       </w:r>
       <w:proofErr w:type="spellStart"/>
-      <w:proofErr w:type="gramStart"/>
-      <w:r>
-        <w:rPr>
-          <w:rStyle w:val="HTMLCode"/>
-        </w:rPr>
-        <w:t>java.lang</w:t>
-      </w:r>
-      <w:proofErr w:type="gramEnd"/>
-      <w:r>
-        <w:rPr>
-          <w:rStyle w:val="HTMLCode"/>
-        </w:rPr>
-        <w:t>.Short</w:t>
-      </w:r>
-      <w:proofErr w:type="spellEnd"/>
-    </w:p>
-    <w:p>
-      <w:pPr>
-        <w:spacing w:before="100" w:beforeAutospacing="1" w:after="100" w:afterAutospacing="1"/>
-        <w:ind w:left="720"/>
-      </w:pPr>
-      <w:r>
-        <w:rPr>
-          <w:rStyle w:val="Strong"/>
-        </w:rPr>
-        <w:lastRenderedPageBreak/>
+      <w:r>
+        <w:rPr>
+          <w:rStyle w:val="HTMLCode"/>
+        </w:rPr>
+        <w:t>java.lang.Short</w:t>
+      </w:r>
+      <w:proofErr w:type="spellEnd"/>
+    </w:p>
+    <w:p>
+      <w:pPr>
+        <w:spacing w:before="100" w:beforeAutospacing="1" w:after="100" w:afterAutospacing="1"/>
+        <w:ind w:left="720"/>
+      </w:pPr>
+      <w:r>
+        <w:rPr>
+          <w:rStyle w:val="Strong"/>
+        </w:rPr>
         <w:t>a.</w:t>
       </w:r>
       <w:r>
@@ -2272,21 +2273,12 @@
           <w:t xml:space="preserve">Java API documentation for </w:t>
         </w:r>
         <w:proofErr w:type="spellStart"/>
-        <w:proofErr w:type="gramStart"/>
         <w:r>
           <w:rPr>
             <w:rStyle w:val="HTMLCode"/>
             <w:rFonts w:eastAsiaTheme="minorHAnsi"/>
           </w:rPr>
-          <w:t>java.lang</w:t>
-        </w:r>
-        <w:proofErr w:type="gramEnd"/>
-        <w:r>
-          <w:rPr>
-            <w:rStyle w:val="HTMLCode"/>
-            <w:rFonts w:eastAsiaTheme="minorHAnsi"/>
-          </w:rPr>
-          <w:t>.Short</w:t>
+          <w:t>java.lang.Short</w:t>
         </w:r>
         <w:proofErr w:type="spellEnd"/>
       </w:hyperlink>
@@ -2340,6 +2332,12 @@
       <w:r>
         <w:t>).</w:t>
       </w:r>
+    </w:p>
+    <w:p>
+      <w:pPr>
+        <w:spacing w:before="100" w:beforeAutospacing="1" w:after="100" w:afterAutospacing="1"/>
+        <w:ind w:left="720"/>
+      </w:pPr>
     </w:p>
     <w:p>
       <w:pPr>
@@ -3023,6 +3021,7 @@
         <w:rPr>
           <w:rStyle w:val="Strong"/>
         </w:rPr>
+        <w:lastRenderedPageBreak/>
         <w:t>d.</w:t>
       </w:r>
       <w:r>
@@ -3107,7 +3106,6 @@
         <w:rPr>
           <w:rStyle w:val="Strong"/>
         </w:rPr>
-        <w:lastRenderedPageBreak/>
         <w:t>e.</w:t>
       </w:r>
       <w:r>
@@ -3900,6 +3898,7 @@
         <w:rPr>
           <w:rStyle w:val="Strong"/>
         </w:rPr>
+        <w:lastRenderedPageBreak/>
         <w:t>d.</w:t>
       </w:r>
       <w:r>
@@ -3984,7 +3983,6 @@
         <w:rPr>
           <w:rStyle w:val="Strong"/>
         </w:rPr>
-        <w:lastRenderedPageBreak/>
         <w:t>e.</w:t>
       </w:r>
       <w:r>
@@ -4802,6 +4800,7 @@
         <w:rPr>
           <w:rStyle w:val="Strong"/>
         </w:rPr>
+        <w:lastRenderedPageBreak/>
         <w:t>d.</w:t>
       </w:r>
       <w:r>
@@ -4878,7 +4877,6 @@
         <w:rPr>
           <w:rStyle w:val="Strong"/>
         </w:rPr>
-        <w:lastRenderedPageBreak/>
         <w:t>e.</w:t>
       </w:r>
       <w:r>
@@ -5658,6 +5656,7 @@
         <w:rPr>
           <w:rStyle w:val="Strong"/>
         </w:rPr>
+        <w:lastRenderedPageBreak/>
         <w:t>d.</w:t>
       </w:r>
       <w:r>
@@ -5734,7 +5733,6 @@
         <w:rPr>
           <w:rStyle w:val="Strong"/>
         </w:rPr>
-        <w:lastRenderedPageBreak/>
         <w:t>e.</w:t>
       </w:r>
       <w:r>
@@ -6461,18 +6459,61 @@
         <w:ind w:left="720"/>
       </w:pPr>
       <w:r>
+        <w:lastRenderedPageBreak/>
         <w:t>Declare variables of each primitive type as fields of a class and check their default values. (Note: Default values depend on whether the variables are instance variables or static variables).</w:t>
       </w:r>
     </w:p>
     <w:p>
       <w:pPr>
+        <w:spacing w:before="100" w:beforeAutospacing="1" w:after="100" w:afterAutospacing="1"/>
+        <w:ind w:left="720"/>
+      </w:pPr>
+      <w:r>
+        <w:drawing>
+          <wp:inline distT="0" distB="0" distL="0" distR="0" wp14:anchorId="59249BD3" wp14:editId="2AC5E191">
+            <wp:extent cx="6301962" cy="4151630"/>
+            <wp:effectExtent l="0" t="0" r="3810" b="1270"/>
+            <wp:docPr id="936650675" name="Picture 1"/>
+            <wp:cNvGraphicFramePr>
+              <a:graphicFrameLocks xmlns:a="http://schemas.openxmlformats.org/drawingml/2006/main" noChangeAspect="1"/>
+            </wp:cNvGraphicFramePr>
+            <a:graphic xmlns:a="http://schemas.openxmlformats.org/drawingml/2006/main">
+              <a:graphicData uri="http://schemas.openxmlformats.org/drawingml/2006/picture">
+                <pic:pic xmlns:pic="http://schemas.openxmlformats.org/drawingml/2006/picture">
+                  <pic:nvPicPr>
+                    <pic:cNvPr id="936650675" name=""/>
+                    <pic:cNvPicPr/>
+                  </pic:nvPicPr>
+                  <pic:blipFill>
+                    <a:blip r:embed="rId27"/>
+                    <a:stretch>
+                      <a:fillRect/>
+                    </a:stretch>
+                  </pic:blipFill>
+                  <pic:spPr>
+                    <a:xfrm>
+                      <a:off x="0" y="0"/>
+                      <a:ext cx="6334065" cy="4172779"/>
+                    </a:xfrm>
+                    <a:prstGeom prst="rect">
+                      <a:avLst/>
+                    </a:prstGeom>
+                  </pic:spPr>
+                </pic:pic>
+              </a:graphicData>
+            </a:graphic>
+          </wp:inline>
+        </w:drawing>
+      </w:r>
+    </w:p>
+    <w:p>
+      <w:pPr>
         <w:pStyle w:val="Heading4"/>
       </w:pPr>
       <w:r>
         <w:rPr>
           <w:rStyle w:val="Strong"/>
         </w:rPr>
-        <w:lastRenderedPageBreak/>
         <w:t>10. Arithmetic Operations with Command Line Input</w:t>
       </w:r>
     </w:p>
@@ -6538,12 +6579,12 @@
     <w:p/>
     <w:p/>
     <w:sectPr>
-      <w:headerReference w:type="even" r:id="rId27"/>
-      <w:headerReference w:type="default" r:id="rId28"/>
-      <w:footerReference w:type="even" r:id="rId29"/>
-      <w:footerReference w:type="default" r:id="rId30"/>
-      <w:headerReference w:type="first" r:id="rId31"/>
-      <w:footerReference w:type="first" r:id="rId32"/>
+      <w:headerReference w:type="even" r:id="rId28"/>
+      <w:headerReference w:type="default" r:id="rId29"/>
+      <w:footerReference w:type="even" r:id="rId30"/>
+      <w:footerReference w:type="default" r:id="rId31"/>
+      <w:headerReference w:type="first" r:id="rId32"/>
+      <w:footerReference w:type="first" r:id="rId33"/>
       <w:pgSz w:w="11900" w:h="16840"/>
       <w:pgMar w:top="1440" w:right="1440" w:bottom="1440" w:left="1440" w:header="708" w:footer="708" w:gutter="0"/>
       <w:cols w:space="708"/>
